--- a/Taller ETL.docx
+++ b/Taller ETL.docx
@@ -102,67 +102,63 @@
         <w:spacing w:line="288" w:lineRule="auto"/>
         <w:jc w:val="both"/>
         <w:rPr>
-          <w:sz w:val="18"/>
-          <w:szCs w:val="18"/>
-        </w:rPr>
-      </w:pPr>
-      <w:r>
-        <w:rPr>
-          <w:sz w:val="18"/>
-          <w:szCs w:val="18"/>
-        </w:rPr>
-        <w:t>De forma individual deben realizar el siguiente taller práctico. Las evidencias deben ser cargadas al correspondiente enlace de classroom, en el tiempo acordado y sin retrasos. Al enlace de classroom deben enviar como soporte de la actividad: código (si lo</w:t>
-      </w:r>
-      <w:r>
-        <w:rPr>
-          <w:sz w:val="18"/>
-          <w:szCs w:val="18"/>
-        </w:rPr>
-        <w:t xml:space="preserve"> hicieron en python) o el archivo job (si lo hicieron con spoon), script de la creación de las tablas en el motor de base de datos de su preferencia junto a un pantallazo de la tabla poblada.</w:t>
-      </w:r>
-    </w:p>
-    <w:p>
-      <w:pPr>
-        <w:spacing w:line="288" w:lineRule="auto"/>
-        <w:jc w:val="both"/>
-        <w:rPr>
-          <w:sz w:val="18"/>
-          <w:szCs w:val="18"/>
-        </w:rPr>
-      </w:pPr>
-    </w:p>
-    <w:p>
-      <w:pPr>
-        <w:spacing w:line="288" w:lineRule="auto"/>
-        <w:jc w:val="both"/>
-        <w:rPr>
-          <w:sz w:val="18"/>
-          <w:szCs w:val="18"/>
-        </w:rPr>
-      </w:pPr>
-    </w:p>
-    <w:p>
-      <w:pPr>
-        <w:spacing w:line="288" w:lineRule="auto"/>
-        <w:jc w:val="both"/>
-        <w:rPr>
-          <w:sz w:val="18"/>
-          <w:szCs w:val="18"/>
-        </w:rPr>
-      </w:pPr>
-      <w:r>
-        <w:rPr>
-          <w:sz w:val="18"/>
-          <w:szCs w:val="18"/>
-        </w:rPr>
-        <w:t>Se requiere crear un proceso de carga de datos con su debido p</w:t>
-      </w:r>
-      <w:r>
-        <w:rPr>
-          <w:sz w:val="18"/>
-          <w:szCs w:val="18"/>
-        </w:rPr>
-        <w:t>roceso ETL para llevar información a un datawarehouse. Estos datos deben obtenerse de la API de Spotify. El ejercicio debe cumplir:</w:t>
+          <w:b/>
+          <w:bCs/>
+          <w:sz w:val="24"/>
+          <w:szCs w:val="24"/>
+        </w:rPr>
+      </w:pPr>
+      <w:r>
+        <w:rPr>
+          <w:b/>
+          <w:bCs/>
+          <w:sz w:val="24"/>
+          <w:szCs w:val="24"/>
+        </w:rPr>
+        <w:t>Cristian Camilo Quiceno Laurente</w:t>
+      </w:r>
+    </w:p>
+    <w:p>
+      <w:pPr>
+        <w:spacing w:line="288" w:lineRule="auto"/>
+        <w:jc w:val="both"/>
+        <w:rPr>
+          <w:sz w:val="18"/>
+          <w:szCs w:val="18"/>
+        </w:rPr>
+      </w:pPr>
+    </w:p>
+    <w:p>
+      <w:pPr>
+        <w:spacing w:line="288" w:lineRule="auto"/>
+        <w:jc w:val="both"/>
+        <w:rPr>
+          <w:sz w:val="18"/>
+          <w:szCs w:val="18"/>
+        </w:rPr>
+      </w:pPr>
+      <w:r>
+        <w:rPr>
+          <w:sz w:val="18"/>
+          <w:szCs w:val="18"/>
+        </w:rPr>
+        <w:t xml:space="preserve">Se requiere crear un proceso de carga de datos con su debido proceso ETL para llevar información a un </w:t>
+      </w:r>
+      <w:proofErr w:type="spellStart"/>
+      <w:r>
+        <w:rPr>
+          <w:sz w:val="18"/>
+          <w:szCs w:val="18"/>
+        </w:rPr>
+        <w:t>datawarehouse</w:t>
+      </w:r>
+      <w:proofErr w:type="spellEnd"/>
+      <w:r>
+        <w:rPr>
+          <w:sz w:val="18"/>
+          <w:szCs w:val="18"/>
+        </w:rPr>
+        <w:t>. Estos datos deben obtenerse de la API de Spotify. El ejercicio debe cumplir:</w:t>
       </w:r>
     </w:p>
     <w:p>
@@ -209,12 +205,21 @@
           <w:szCs w:val="18"/>
         </w:rPr>
       </w:pPr>
-      <w:r>
-        <w:rPr>
-          <w:sz w:val="18"/>
-          <w:szCs w:val="18"/>
-        </w:rPr>
-        <w:t>Artist:</w:t>
+      <w:proofErr w:type="spellStart"/>
+      <w:r>
+        <w:rPr>
+          <w:sz w:val="18"/>
+          <w:szCs w:val="18"/>
+        </w:rPr>
+        <w:t>Artist</w:t>
+      </w:r>
+      <w:proofErr w:type="spellEnd"/>
+      <w:r>
+        <w:rPr>
+          <w:sz w:val="18"/>
+          <w:szCs w:val="18"/>
+        </w:rPr>
+        <w:t>:</w:t>
       </w:r>
     </w:p>
     <w:p>
@@ -319,15 +324,17 @@
           <w:sz w:val="18"/>
           <w:szCs w:val="18"/>
         </w:rPr>
-        <w:t>Cant</w:t>
-      </w:r>
-      <w:r>
-        <w:rPr>
-          <w:sz w:val="18"/>
-          <w:szCs w:val="18"/>
-        </w:rPr>
-        <w:t>idad de followers</w:t>
-      </w:r>
+        <w:t xml:space="preserve">Cantidad de </w:t>
+      </w:r>
+      <w:proofErr w:type="spellStart"/>
+      <w:r>
+        <w:rPr>
+          <w:sz w:val="18"/>
+          <w:szCs w:val="18"/>
+        </w:rPr>
+        <w:t>followers</w:t>
+      </w:r>
+      <w:proofErr w:type="spellEnd"/>
     </w:p>
     <w:p>
       <w:pPr>
@@ -342,13 +349,24 @@
           <w:szCs w:val="18"/>
         </w:rPr>
       </w:pPr>
-      <w:r>
-        <w:rPr>
-          <w:sz w:val="18"/>
-          <w:szCs w:val="18"/>
-        </w:rPr>
-        <w:t>Tracks::</w:t>
-      </w:r>
+      <w:proofErr w:type="spellStart"/>
+      <w:proofErr w:type="gramStart"/>
+      <w:r>
+        <w:rPr>
+          <w:sz w:val="18"/>
+          <w:szCs w:val="18"/>
+        </w:rPr>
+        <w:t>Tracks</w:t>
+      </w:r>
+      <w:proofErr w:type="spellEnd"/>
+      <w:r>
+        <w:rPr>
+          <w:sz w:val="18"/>
+          <w:szCs w:val="18"/>
+        </w:rPr>
+        <w:t>::</w:t>
+      </w:r>
+      <w:proofErr w:type="gramEnd"/>
     </w:p>
     <w:p>
       <w:pPr>
@@ -368,8 +386,17 @@
           <w:sz w:val="18"/>
           <w:szCs w:val="18"/>
         </w:rPr>
-        <w:t>Nombre del track</w:t>
-      </w:r>
+        <w:t xml:space="preserve">Nombre del </w:t>
+      </w:r>
+      <w:proofErr w:type="spellStart"/>
+      <w:r>
+        <w:rPr>
+          <w:sz w:val="18"/>
+          <w:szCs w:val="18"/>
+        </w:rPr>
+        <w:t>track</w:t>
+      </w:r>
+      <w:proofErr w:type="spellEnd"/>
     </w:p>
     <w:p>
       <w:pPr>
@@ -389,8 +416,17 @@
           <w:sz w:val="18"/>
           <w:szCs w:val="18"/>
         </w:rPr>
-        <w:t>Tipo de track</w:t>
-      </w:r>
+        <w:t xml:space="preserve">Tipo de </w:t>
+      </w:r>
+      <w:proofErr w:type="spellStart"/>
+      <w:r>
+        <w:rPr>
+          <w:sz w:val="18"/>
+          <w:szCs w:val="18"/>
+        </w:rPr>
+        <w:t>track</w:t>
+      </w:r>
+      <w:proofErr w:type="spellEnd"/>
     </w:p>
     <w:p>
       <w:pPr>
@@ -426,6 +462,7 @@
           <w:szCs w:val="18"/>
         </w:rPr>
       </w:pPr>
+      <w:proofErr w:type="spellStart"/>
       <w:r>
         <w:rPr>
           <w:sz w:val="18"/>
@@ -433,6 +470,7 @@
         </w:rPr>
         <w:t>Album</w:t>
       </w:r>
+      <w:proofErr w:type="spellEnd"/>
     </w:p>
     <w:p>
       <w:pPr>
@@ -447,13 +485,31 @@
           <w:szCs w:val="18"/>
         </w:rPr>
       </w:pPr>
-      <w:r>
-        <w:rPr>
-          <w:sz w:val="18"/>
-          <w:szCs w:val="18"/>
-        </w:rPr>
-        <w:t>Track number</w:t>
-      </w:r>
+      <w:proofErr w:type="spellStart"/>
+      <w:r>
+        <w:rPr>
+          <w:sz w:val="18"/>
+          <w:szCs w:val="18"/>
+        </w:rPr>
+        <w:t>Track</w:t>
+      </w:r>
+      <w:proofErr w:type="spellEnd"/>
+      <w:r>
+        <w:rPr>
+          <w:sz w:val="18"/>
+          <w:szCs w:val="18"/>
+        </w:rPr>
+        <w:t xml:space="preserve"> </w:t>
+      </w:r>
+      <w:proofErr w:type="spellStart"/>
+      <w:r>
+        <w:rPr>
+          <w:sz w:val="18"/>
+          <w:szCs w:val="18"/>
+        </w:rPr>
+        <w:t>number</w:t>
+      </w:r>
+      <w:proofErr w:type="spellEnd"/>
     </w:p>
     <w:p>
       <w:pPr>
@@ -589,7 +645,23 @@
           <w:sz w:val="18"/>
           <w:szCs w:val="18"/>
         </w:rPr>
-        <w:t>Adicional a los atributos de cada entidad, deben existir dos campos que permitan identificar cuando se cargó el dato y de donde vienen los datos:</w:t>
+        <w:t xml:space="preserve">Adicional a los atributos de cada entidad, deben existir dos campos que permitan identificar cuando se cargó el dato y de </w:t>
+      </w:r>
+      <w:proofErr w:type="spellStart"/>
+      <w:r>
+        <w:rPr>
+          <w:sz w:val="18"/>
+          <w:szCs w:val="18"/>
+        </w:rPr>
+        <w:t>donde</w:t>
+      </w:r>
+      <w:proofErr w:type="spellEnd"/>
+      <w:r>
+        <w:rPr>
+          <w:sz w:val="18"/>
+          <w:szCs w:val="18"/>
+        </w:rPr>
+        <w:t xml:space="preserve"> vienen los datos:</w:t>
       </w:r>
     </w:p>
     <w:p>
@@ -610,7 +682,39 @@
           <w:sz w:val="18"/>
           <w:szCs w:val="18"/>
         </w:rPr>
-        <w:t xml:space="preserve">Fecha de carga: debe ser un unix timestamp </w:t>
+        <w:t xml:space="preserve">Fecha de carga: debe ser un </w:t>
+      </w:r>
+      <w:proofErr w:type="spellStart"/>
+      <w:r>
+        <w:rPr>
+          <w:sz w:val="18"/>
+          <w:szCs w:val="18"/>
+        </w:rPr>
+        <w:t>unix</w:t>
+      </w:r>
+      <w:proofErr w:type="spellEnd"/>
+      <w:r>
+        <w:rPr>
+          <w:sz w:val="18"/>
+          <w:szCs w:val="18"/>
+        </w:rPr>
+        <w:t xml:space="preserve"> </w:t>
+      </w:r>
+      <w:proofErr w:type="spellStart"/>
+      <w:r>
+        <w:rPr>
+          <w:sz w:val="18"/>
+          <w:szCs w:val="18"/>
+        </w:rPr>
+        <w:t>timestamp</w:t>
+      </w:r>
+      <w:proofErr w:type="spellEnd"/>
+      <w:r>
+        <w:rPr>
+          <w:sz w:val="18"/>
+          <w:szCs w:val="18"/>
+        </w:rPr>
+        <w:t xml:space="preserve"> </w:t>
       </w:r>
     </w:p>
     <w:p>
@@ -631,7 +735,23 @@
           <w:sz w:val="18"/>
           <w:szCs w:val="18"/>
         </w:rPr>
-        <w:t>Origen: string que me permite identificar la fuente del dato</w:t>
+        <w:t xml:space="preserve">Origen: </w:t>
+      </w:r>
+      <w:proofErr w:type="spellStart"/>
+      <w:r>
+        <w:rPr>
+          <w:sz w:val="18"/>
+          <w:szCs w:val="18"/>
+        </w:rPr>
+        <w:t>string</w:t>
+      </w:r>
+      <w:proofErr w:type="spellEnd"/>
+      <w:r>
+        <w:rPr>
+          <w:sz w:val="18"/>
+          <w:szCs w:val="18"/>
+        </w:rPr>
+        <w:t xml:space="preserve"> que me permite identificar la fuente del dato</w:t>
       </w:r>
     </w:p>
     <w:p>
@@ -663,14 +783,7 @@
           <w:sz w:val="18"/>
           <w:szCs w:val="18"/>
         </w:rPr>
-        <w:t>La c</w:t>
-      </w:r>
-      <w:r>
-        <w:rPr>
-          <w:sz w:val="18"/>
-          <w:szCs w:val="18"/>
-        </w:rPr>
-        <w:t>arga de debe hacer con mínimo 5 artistas:</w:t>
+        <w:t>La carga de debe hacer con mínimo 5 artistas:</w:t>
       </w:r>
     </w:p>
     <w:p>
@@ -791,12 +904,21 @@
           <w:szCs w:val="18"/>
         </w:rPr>
       </w:pPr>
-      <w:r>
-        <w:rPr>
-          <w:sz w:val="18"/>
-          <w:szCs w:val="18"/>
-        </w:rPr>
-        <w:t>Bod Dylan</w:t>
+      <w:proofErr w:type="spellStart"/>
+      <w:r>
+        <w:rPr>
+          <w:sz w:val="18"/>
+          <w:szCs w:val="18"/>
+        </w:rPr>
+        <w:t>Bod</w:t>
+      </w:r>
+      <w:proofErr w:type="spellEnd"/>
+      <w:r>
+        <w:rPr>
+          <w:sz w:val="18"/>
+          <w:szCs w:val="18"/>
+        </w:rPr>
+        <w:t xml:space="preserve"> Dylan</w:t>
       </w:r>
     </w:p>
     <w:p>
@@ -844,14 +966,55 @@
           <w:sz w:val="18"/>
           <w:szCs w:val="18"/>
         </w:rPr>
-        <w:t>Deben interactuar con la API de Spotify. Pueden hacer este proceso ETL con Pyt</w:t>
-      </w:r>
-      <w:r>
-        <w:rPr>
-          <w:sz w:val="18"/>
-          <w:szCs w:val="18"/>
-        </w:rPr>
-        <w:t>hon o con Spoon, los dejo a su elección. Recuerden que para la bodega de datos, lo que vamos a hacer es crear las tablas en el motor de bd que queramos y las cargaremos con los datos que obtenemos de la API y con el formato mencionado.</w:t>
+        <w:t xml:space="preserve">Deben interactuar con la API de Spotify. Pueden hacer este proceso ETL con Python o con </w:t>
+      </w:r>
+      <w:proofErr w:type="spellStart"/>
+      <w:r>
+        <w:rPr>
+          <w:sz w:val="18"/>
+          <w:szCs w:val="18"/>
+        </w:rPr>
+        <w:t>Spoon</w:t>
+      </w:r>
+      <w:proofErr w:type="spellEnd"/>
+      <w:r>
+        <w:rPr>
+          <w:sz w:val="18"/>
+          <w:szCs w:val="18"/>
+        </w:rPr>
+        <w:t xml:space="preserve">, los dejo a su elección. Recuerden </w:t>
+      </w:r>
+      <w:proofErr w:type="gramStart"/>
+      <w:r>
+        <w:rPr>
+          <w:sz w:val="18"/>
+          <w:szCs w:val="18"/>
+        </w:rPr>
+        <w:t>que</w:t>
+      </w:r>
+      <w:proofErr w:type="gramEnd"/>
+      <w:r>
+        <w:rPr>
+          <w:sz w:val="18"/>
+          <w:szCs w:val="18"/>
+        </w:rPr>
+        <w:t xml:space="preserve"> para la bodega de datos, lo que vamos a hacer es crear las tablas en el motor de </w:t>
+      </w:r>
+      <w:proofErr w:type="spellStart"/>
+      <w:r>
+        <w:rPr>
+          <w:sz w:val="18"/>
+          <w:szCs w:val="18"/>
+        </w:rPr>
+        <w:t>bd</w:t>
+      </w:r>
+      <w:proofErr w:type="spellEnd"/>
+      <w:r>
+        <w:rPr>
+          <w:sz w:val="18"/>
+          <w:szCs w:val="18"/>
+        </w:rPr>
+        <w:t xml:space="preserve"> que queramos y las cargaremos con los datos que obtenemos de la API y con el formato mencionado.</w:t>
       </w:r>
     </w:p>
     <w:sectPr>

--- a/Taller ETL.docx
+++ b/Taller ETL.docx
@@ -142,23 +142,7 @@
           <w:sz w:val="18"/>
           <w:szCs w:val="18"/>
         </w:rPr>
-        <w:t xml:space="preserve">Se requiere crear un proceso de carga de datos con su debido proceso ETL para llevar información a un </w:t>
-      </w:r>
-      <w:proofErr w:type="spellStart"/>
-      <w:r>
-        <w:rPr>
-          <w:sz w:val="18"/>
-          <w:szCs w:val="18"/>
-        </w:rPr>
-        <w:t>datawarehouse</w:t>
-      </w:r>
-      <w:proofErr w:type="spellEnd"/>
-      <w:r>
-        <w:rPr>
-          <w:sz w:val="18"/>
-          <w:szCs w:val="18"/>
-        </w:rPr>
-        <w:t>. Estos datos deben obtenerse de la API de Spotify. El ejercicio debe cumplir:</w:t>
+        <w:t>Se requiere crear un proceso de carga de datos con su debido proceso ETL para llevar información a un datawarehouse. Estos datos deben obtenerse de la API de Spotify. El ejercicio debe cumplir:</w:t>
       </w:r>
     </w:p>
     <w:p>
@@ -205,21 +189,12 @@
           <w:szCs w:val="18"/>
         </w:rPr>
       </w:pPr>
-      <w:proofErr w:type="spellStart"/>
-      <w:r>
-        <w:rPr>
-          <w:sz w:val="18"/>
-          <w:szCs w:val="18"/>
-        </w:rPr>
-        <w:t>Artist</w:t>
-      </w:r>
-      <w:proofErr w:type="spellEnd"/>
-      <w:r>
-        <w:rPr>
-          <w:sz w:val="18"/>
-          <w:szCs w:val="18"/>
-        </w:rPr>
-        <w:t>:</w:t>
+      <w:r>
+        <w:rPr>
+          <w:sz w:val="18"/>
+          <w:szCs w:val="18"/>
+        </w:rPr>
+        <w:t>Artist:</w:t>
       </w:r>
     </w:p>
     <w:p>
@@ -324,17 +299,8 @@
           <w:sz w:val="18"/>
           <w:szCs w:val="18"/>
         </w:rPr>
-        <w:t xml:space="preserve">Cantidad de </w:t>
-      </w:r>
-      <w:proofErr w:type="spellStart"/>
-      <w:r>
-        <w:rPr>
-          <w:sz w:val="18"/>
-          <w:szCs w:val="18"/>
-        </w:rPr>
-        <w:t>followers</w:t>
-      </w:r>
-      <w:proofErr w:type="spellEnd"/>
+        <w:t>Cantidad de followers</w:t>
+      </w:r>
     </w:p>
     <w:p>
       <w:pPr>
@@ -349,84 +315,55 @@
           <w:szCs w:val="18"/>
         </w:rPr>
       </w:pPr>
-      <w:proofErr w:type="spellStart"/>
-      <w:proofErr w:type="gramStart"/>
-      <w:r>
-        <w:rPr>
-          <w:sz w:val="18"/>
-          <w:szCs w:val="18"/>
-        </w:rPr>
-        <w:t>Tracks</w:t>
-      </w:r>
-      <w:proofErr w:type="spellEnd"/>
-      <w:r>
-        <w:rPr>
-          <w:sz w:val="18"/>
-          <w:szCs w:val="18"/>
-        </w:rPr>
-        <w:t>::</w:t>
-      </w:r>
-      <w:proofErr w:type="gramEnd"/>
-    </w:p>
-    <w:p>
-      <w:pPr>
-        <w:numPr>
-          <w:ilvl w:val="2"/>
-          <w:numId w:val="1"/>
-        </w:numPr>
-        <w:spacing w:line="288" w:lineRule="auto"/>
-        <w:jc w:val="both"/>
-        <w:rPr>
-          <w:sz w:val="18"/>
-          <w:szCs w:val="18"/>
-        </w:rPr>
-      </w:pPr>
-      <w:r>
-        <w:rPr>
-          <w:sz w:val="18"/>
-          <w:szCs w:val="18"/>
-        </w:rPr>
-        <w:t xml:space="preserve">Nombre del </w:t>
-      </w:r>
-      <w:proofErr w:type="spellStart"/>
-      <w:r>
-        <w:rPr>
-          <w:sz w:val="18"/>
-          <w:szCs w:val="18"/>
-        </w:rPr>
-        <w:t>track</w:t>
-      </w:r>
-      <w:proofErr w:type="spellEnd"/>
-    </w:p>
-    <w:p>
-      <w:pPr>
-        <w:numPr>
-          <w:ilvl w:val="2"/>
-          <w:numId w:val="1"/>
-        </w:numPr>
-        <w:spacing w:line="288" w:lineRule="auto"/>
-        <w:jc w:val="both"/>
-        <w:rPr>
-          <w:sz w:val="18"/>
-          <w:szCs w:val="18"/>
-        </w:rPr>
-      </w:pPr>
-      <w:r>
-        <w:rPr>
-          <w:sz w:val="18"/>
-          <w:szCs w:val="18"/>
-        </w:rPr>
-        <w:t xml:space="preserve">Tipo de </w:t>
-      </w:r>
-      <w:proofErr w:type="spellStart"/>
-      <w:r>
-        <w:rPr>
-          <w:sz w:val="18"/>
-          <w:szCs w:val="18"/>
-        </w:rPr>
-        <w:t>track</w:t>
-      </w:r>
-      <w:proofErr w:type="spellEnd"/>
+      <w:r>
+        <w:rPr>
+          <w:sz w:val="18"/>
+          <w:szCs w:val="18"/>
+        </w:rPr>
+        <w:t>Tracks::</w:t>
+      </w:r>
+    </w:p>
+    <w:p>
+      <w:pPr>
+        <w:numPr>
+          <w:ilvl w:val="2"/>
+          <w:numId w:val="1"/>
+        </w:numPr>
+        <w:spacing w:line="288" w:lineRule="auto"/>
+        <w:jc w:val="both"/>
+        <w:rPr>
+          <w:sz w:val="18"/>
+          <w:szCs w:val="18"/>
+        </w:rPr>
+      </w:pPr>
+      <w:r>
+        <w:rPr>
+          <w:sz w:val="18"/>
+          <w:szCs w:val="18"/>
+        </w:rPr>
+        <w:t>Nombre del track</w:t>
+      </w:r>
+    </w:p>
+    <w:p>
+      <w:pPr>
+        <w:numPr>
+          <w:ilvl w:val="2"/>
+          <w:numId w:val="1"/>
+        </w:numPr>
+        <w:spacing w:line="288" w:lineRule="auto"/>
+        <w:jc w:val="both"/>
+        <w:rPr>
+          <w:sz w:val="18"/>
+          <w:szCs w:val="18"/>
+        </w:rPr>
+      </w:pPr>
+      <w:r>
+        <w:rPr>
+          <w:sz w:val="18"/>
+          <w:szCs w:val="18"/>
+        </w:rPr>
+        <w:t>Tipo de track</w:t>
+      </w:r>
     </w:p>
     <w:p>
       <w:pPr>
@@ -462,7 +399,6 @@
           <w:szCs w:val="18"/>
         </w:rPr>
       </w:pPr>
-      <w:proofErr w:type="spellStart"/>
       <w:r>
         <w:rPr>
           <w:sz w:val="18"/>
@@ -470,46 +406,27 @@
         </w:rPr>
         <w:t>Album</w:t>
       </w:r>
-      <w:proofErr w:type="spellEnd"/>
-    </w:p>
-    <w:p>
-      <w:pPr>
-        <w:numPr>
-          <w:ilvl w:val="2"/>
-          <w:numId w:val="1"/>
-        </w:numPr>
-        <w:spacing w:line="288" w:lineRule="auto"/>
-        <w:jc w:val="both"/>
-        <w:rPr>
-          <w:sz w:val="18"/>
-          <w:szCs w:val="18"/>
-        </w:rPr>
-      </w:pPr>
-      <w:proofErr w:type="spellStart"/>
-      <w:r>
-        <w:rPr>
-          <w:sz w:val="18"/>
-          <w:szCs w:val="18"/>
-        </w:rPr>
-        <w:t>Track</w:t>
-      </w:r>
-      <w:proofErr w:type="spellEnd"/>
-      <w:r>
-        <w:rPr>
-          <w:sz w:val="18"/>
-          <w:szCs w:val="18"/>
-        </w:rPr>
-        <w:t xml:space="preserve"> </w:t>
-      </w:r>
-      <w:proofErr w:type="spellStart"/>
-      <w:r>
-        <w:rPr>
-          <w:sz w:val="18"/>
-          <w:szCs w:val="18"/>
-        </w:rPr>
-        <w:t>number</w:t>
-      </w:r>
-      <w:proofErr w:type="spellEnd"/>
+    </w:p>
+    <w:p>
+      <w:pPr>
+        <w:numPr>
+          <w:ilvl w:val="2"/>
+          <w:numId w:val="1"/>
+        </w:numPr>
+        <w:spacing w:line="288" w:lineRule="auto"/>
+        <w:jc w:val="both"/>
+        <w:rPr>
+          <w:sz w:val="18"/>
+          <w:szCs w:val="18"/>
+        </w:rPr>
+      </w:pPr>
+      <w:r>
+        <w:rPr>
+          <w:sz w:val="18"/>
+          <w:szCs w:val="18"/>
+        </w:rPr>
+        <w:t>Track number</w:t>
+      </w:r>
     </w:p>
     <w:p>
       <w:pPr>
@@ -645,23 +562,7 @@
           <w:sz w:val="18"/>
           <w:szCs w:val="18"/>
         </w:rPr>
-        <w:t xml:space="preserve">Adicional a los atributos de cada entidad, deben existir dos campos que permitan identificar cuando se cargó el dato y de </w:t>
-      </w:r>
-      <w:proofErr w:type="spellStart"/>
-      <w:r>
-        <w:rPr>
-          <w:sz w:val="18"/>
-          <w:szCs w:val="18"/>
-        </w:rPr>
-        <w:t>donde</w:t>
-      </w:r>
-      <w:proofErr w:type="spellEnd"/>
-      <w:r>
-        <w:rPr>
-          <w:sz w:val="18"/>
-          <w:szCs w:val="18"/>
-        </w:rPr>
-        <w:t xml:space="preserve"> vienen los datos:</w:t>
+        <w:t>Adicional a los atributos de cada entidad, deben existir dos campos que permitan identificar cuando se cargó el dato y de donde vienen los datos:</w:t>
       </w:r>
     </w:p>
     <w:p>
@@ -682,39 +583,7 @@
           <w:sz w:val="18"/>
           <w:szCs w:val="18"/>
         </w:rPr>
-        <w:t xml:space="preserve">Fecha de carga: debe ser un </w:t>
-      </w:r>
-      <w:proofErr w:type="spellStart"/>
-      <w:r>
-        <w:rPr>
-          <w:sz w:val="18"/>
-          <w:szCs w:val="18"/>
-        </w:rPr>
-        <w:t>unix</w:t>
-      </w:r>
-      <w:proofErr w:type="spellEnd"/>
-      <w:r>
-        <w:rPr>
-          <w:sz w:val="18"/>
-          <w:szCs w:val="18"/>
-        </w:rPr>
-        <w:t xml:space="preserve"> </w:t>
-      </w:r>
-      <w:proofErr w:type="spellStart"/>
-      <w:r>
-        <w:rPr>
-          <w:sz w:val="18"/>
-          <w:szCs w:val="18"/>
-        </w:rPr>
-        <w:t>timestamp</w:t>
-      </w:r>
-      <w:proofErr w:type="spellEnd"/>
-      <w:r>
-        <w:rPr>
-          <w:sz w:val="18"/>
-          <w:szCs w:val="18"/>
-        </w:rPr>
-        <w:t xml:space="preserve"> </w:t>
+        <w:t xml:space="preserve">Fecha de carga: debe ser un unix timestamp </w:t>
       </w:r>
     </w:p>
     <w:p>
@@ -735,23 +604,7 @@
           <w:sz w:val="18"/>
           <w:szCs w:val="18"/>
         </w:rPr>
-        <w:t xml:space="preserve">Origen: </w:t>
-      </w:r>
-      <w:proofErr w:type="spellStart"/>
-      <w:r>
-        <w:rPr>
-          <w:sz w:val="18"/>
-          <w:szCs w:val="18"/>
-        </w:rPr>
-        <w:t>string</w:t>
-      </w:r>
-      <w:proofErr w:type="spellEnd"/>
-      <w:r>
-        <w:rPr>
-          <w:sz w:val="18"/>
-          <w:szCs w:val="18"/>
-        </w:rPr>
-        <w:t xml:space="preserve"> que me permite identificar la fuente del dato</w:t>
+        <w:t>Origen: string que me permite identificar la fuente del dato</w:t>
       </w:r>
     </w:p>
     <w:p>
@@ -904,21 +757,12 @@
           <w:szCs w:val="18"/>
         </w:rPr>
       </w:pPr>
-      <w:proofErr w:type="spellStart"/>
-      <w:r>
-        <w:rPr>
-          <w:sz w:val="18"/>
-          <w:szCs w:val="18"/>
-        </w:rPr>
-        <w:t>Bod</w:t>
-      </w:r>
-      <w:proofErr w:type="spellEnd"/>
-      <w:r>
-        <w:rPr>
-          <w:sz w:val="18"/>
-          <w:szCs w:val="18"/>
-        </w:rPr>
-        <w:t xml:space="preserve"> Dylan</w:t>
+      <w:r>
+        <w:rPr>
+          <w:sz w:val="18"/>
+          <w:szCs w:val="18"/>
+        </w:rPr>
+        <w:t>Bod Dylan</w:t>
       </w:r>
     </w:p>
     <w:p>
@@ -966,56 +810,119 @@
           <w:sz w:val="18"/>
           <w:szCs w:val="18"/>
         </w:rPr>
-        <w:t xml:space="preserve">Deben interactuar con la API de Spotify. Pueden hacer este proceso ETL con Python o con </w:t>
-      </w:r>
-      <w:proofErr w:type="spellStart"/>
-      <w:r>
-        <w:rPr>
-          <w:sz w:val="18"/>
-          <w:szCs w:val="18"/>
-        </w:rPr>
-        <w:t>Spoon</w:t>
-      </w:r>
-      <w:proofErr w:type="spellEnd"/>
-      <w:r>
-        <w:rPr>
-          <w:sz w:val="18"/>
-          <w:szCs w:val="18"/>
-        </w:rPr>
-        <w:t xml:space="preserve">, los dejo a su elección. Recuerden </w:t>
-      </w:r>
-      <w:proofErr w:type="gramStart"/>
-      <w:r>
-        <w:rPr>
-          <w:sz w:val="18"/>
-          <w:szCs w:val="18"/>
-        </w:rPr>
-        <w:t>que</w:t>
-      </w:r>
-      <w:proofErr w:type="gramEnd"/>
-      <w:r>
-        <w:rPr>
-          <w:sz w:val="18"/>
-          <w:szCs w:val="18"/>
-        </w:rPr>
-        <w:t xml:space="preserve"> para la bodega de datos, lo que vamos a hacer es crear las tablas en el motor de </w:t>
-      </w:r>
-      <w:proofErr w:type="spellStart"/>
-      <w:r>
-        <w:rPr>
-          <w:sz w:val="18"/>
-          <w:szCs w:val="18"/>
-        </w:rPr>
-        <w:t>bd</w:t>
-      </w:r>
-      <w:proofErr w:type="spellEnd"/>
-      <w:r>
-        <w:rPr>
-          <w:sz w:val="18"/>
-          <w:szCs w:val="18"/>
-        </w:rPr>
-        <w:t xml:space="preserve"> que queramos y las cargaremos con los datos que obtenemos de la API y con el formato mencionado.</w:t>
-      </w:r>
+        <w:t>Deben interactuar con la API de Spotify. Pueden hacer este proceso ETL con Python o con Spoon, los dejo a su elección. Recuerden que para la bodega de datos, lo que vamos a hacer es crear las tablas en el motor de bd que queramos y las cargaremos con los datos que obtenemos de la API y con el formato mencionado.</w:t>
+      </w:r>
+    </w:p>
+    <w:p>
+      <w:pPr>
+        <w:spacing w:line="288" w:lineRule="auto"/>
+        <w:jc w:val="both"/>
+        <w:rPr>
+          <w:sz w:val="18"/>
+          <w:szCs w:val="18"/>
+        </w:rPr>
+      </w:pPr>
+      <w:r>
+        <w:rPr>
+          <w:noProof/>
+        </w:rPr>
+        <w:lastRenderedPageBreak/>
+        <w:drawing>
+          <wp:inline distT="0" distB="0" distL="0" distR="0" wp14:anchorId="1EFCBE0B" wp14:editId="53364233">
+            <wp:extent cx="5733415" cy="3181350"/>
+            <wp:effectExtent l="0" t="0" r="635" b="0"/>
+            <wp:docPr id="1" name="Imagen 1"/>
+            <wp:cNvGraphicFramePr>
+              <a:graphicFrameLocks xmlns:a="http://schemas.openxmlformats.org/drawingml/2006/main" noChangeAspect="1"/>
+            </wp:cNvGraphicFramePr>
+            <a:graphic xmlns:a="http://schemas.openxmlformats.org/drawingml/2006/main">
+              <a:graphicData uri="http://schemas.openxmlformats.org/drawingml/2006/picture">
+                <pic:pic xmlns:pic="http://schemas.openxmlformats.org/drawingml/2006/picture">
+                  <pic:nvPicPr>
+                    <pic:cNvPr id="1" name=""/>
+                    <pic:cNvPicPr/>
+                  </pic:nvPicPr>
+                  <pic:blipFill>
+                    <a:blip r:embed="rId5"/>
+                    <a:stretch>
+                      <a:fillRect/>
+                    </a:stretch>
+                  </pic:blipFill>
+                  <pic:spPr>
+                    <a:xfrm>
+                      <a:off x="0" y="0"/>
+                      <a:ext cx="5733415" cy="3181350"/>
+                    </a:xfrm>
+                    <a:prstGeom prst="rect">
+                      <a:avLst/>
+                    </a:prstGeom>
+                  </pic:spPr>
+                </pic:pic>
+              </a:graphicData>
+            </a:graphic>
+          </wp:inline>
+        </w:drawing>
+      </w:r>
+    </w:p>
+    <w:p>
+      <w:pPr>
+        <w:spacing w:line="288" w:lineRule="auto"/>
+        <w:jc w:val="both"/>
+        <w:rPr>
+          <w:sz w:val="18"/>
+          <w:szCs w:val="18"/>
+        </w:rPr>
+      </w:pPr>
+      <w:r>
+        <w:rPr>
+          <w:noProof/>
+        </w:rPr>
+        <w:drawing>
+          <wp:inline distT="0" distB="0" distL="0" distR="0" wp14:anchorId="04443FBB" wp14:editId="2BB050D3">
+            <wp:extent cx="5733415" cy="4055110"/>
+            <wp:effectExtent l="0" t="0" r="635" b="2540"/>
+            <wp:docPr id="2" name="Imagen 2"/>
+            <wp:cNvGraphicFramePr>
+              <a:graphicFrameLocks xmlns:a="http://schemas.openxmlformats.org/drawingml/2006/main" noChangeAspect="1"/>
+            </wp:cNvGraphicFramePr>
+            <a:graphic xmlns:a="http://schemas.openxmlformats.org/drawingml/2006/main">
+              <a:graphicData uri="http://schemas.openxmlformats.org/drawingml/2006/picture">
+                <pic:pic xmlns:pic="http://schemas.openxmlformats.org/drawingml/2006/picture">
+                  <pic:nvPicPr>
+                    <pic:cNvPr id="1" name=""/>
+                    <pic:cNvPicPr/>
+                  </pic:nvPicPr>
+                  <pic:blipFill>
+                    <a:blip r:embed="rId6"/>
+                    <a:stretch>
+                      <a:fillRect/>
+                    </a:stretch>
+                  </pic:blipFill>
+                  <pic:spPr>
+                    <a:xfrm>
+                      <a:off x="0" y="0"/>
+                      <a:ext cx="5733415" cy="4055110"/>
+                    </a:xfrm>
+                    <a:prstGeom prst="rect">
+                      <a:avLst/>
+                    </a:prstGeom>
+                  </pic:spPr>
+                </pic:pic>
+              </a:graphicData>
+            </a:graphic>
+          </wp:inline>
+        </w:drawing>
+      </w:r>
+    </w:p>
+    <w:p>
+      <w:pPr>
+        <w:spacing w:line="288" w:lineRule="auto"/>
+        <w:jc w:val="both"/>
+        <w:rPr>
+          <w:sz w:val="18"/>
+          <w:szCs w:val="18"/>
+        </w:rPr>
+      </w:pPr>
     </w:p>
     <w:sectPr>
       <w:pgSz w:w="11909" w:h="16834"/>
